--- a/FinalReport/1st_Capstone_Project_Report.docx
+++ b/FinalReport/1st_Capstone_Project_Report.docx
@@ -73,8 +73,6 @@
         </w:rPr>
         <w:t xml:space="preserve">      </w:t>
       </w:r>
-      <w:bookmarkStart w:id="0" w:name="_GoBack"/>
-      <w:bookmarkEnd w:id="0"/>
       <w:r>
         <w:rPr>
           <w:rFonts w:ascii="Times New Roman" w:hAnsi="Times New Roman" w:cs="Times New Roman"/>
@@ -1146,9 +1144,9 @@
           <w:t>https://www.kaggle.com/fema/federal-disasters</w:t>
         </w:r>
       </w:hyperlink>
-      <w:bookmarkStart w:id="1" w:name="_Hlk498884072"/>
-    </w:p>
-    <w:bookmarkEnd w:id="1"/>
+      <w:bookmarkStart w:id="0" w:name="_Hlk498884072"/>
+    </w:p>
+    <w:bookmarkEnd w:id="0"/>
     <w:p>
       <w:pPr>
         <w:pStyle w:val="a3"/>
@@ -2087,7 +2085,7 @@
             <w10:borderbottom type="single" width="12"/>
             <w10:borderright type="single" width="12"/>
           </v:shape>
-          <o:OLEObject Type="Embed" ProgID="AcroExch.Document.11" ShapeID="_x0000_i1025" DrawAspect="Content" ObjectID="_1575220783" r:id="rId10"/>
+          <o:OLEObject Type="Embed" ProgID="AcroExch.Document.11" ShapeID="_x0000_i1025" DrawAspect="Content" ObjectID="_1575326980" r:id="rId10"/>
         </w:object>
       </w:r>
     </w:p>
@@ -2163,7 +2161,7 @@
             <w10:borderbottom type="single" width="12"/>
             <w10:borderright type="single" width="12"/>
           </v:shape>
-          <o:OLEObject Type="Embed" ProgID="AcroExch.Document.11" ShapeID="_x0000_i1026" DrawAspect="Content" ObjectID="_1575220784" r:id="rId12"/>
+          <o:OLEObject Type="Embed" ProgID="AcroExch.Document.11" ShapeID="_x0000_i1026" DrawAspect="Content" ObjectID="_1575326981" r:id="rId12"/>
         </w:object>
       </w:r>
     </w:p>
@@ -2248,7 +2246,7 @@
             <w10:borderbottom type="single" width="12"/>
             <w10:borderright type="single" width="12"/>
           </v:shape>
-          <o:OLEObject Type="Embed" ProgID="AcroExch.Document.11" ShapeID="_x0000_i1027" DrawAspect="Content" ObjectID="_1575220785" r:id="rId14"/>
+          <o:OLEObject Type="Embed" ProgID="AcroExch.Document.11" ShapeID="_x0000_i1027" DrawAspect="Content" ObjectID="_1575326982" r:id="rId14"/>
         </w:object>
       </w:r>
     </w:p>
@@ -2311,7 +2309,7 @@
             <w10:borderbottom type="single" width="12"/>
             <w10:borderright type="single" width="12"/>
           </v:shape>
-          <o:OLEObject Type="Embed" ProgID="AcroExch.Document.11" ShapeID="_x0000_i1028" DrawAspect="Content" ObjectID="_1575220786" r:id="rId16"/>
+          <o:OLEObject Type="Embed" ProgID="AcroExch.Document.11" ShapeID="_x0000_i1028" DrawAspect="Content" ObjectID="_1575326983" r:id="rId16"/>
         </w:object>
       </w:r>
     </w:p>
@@ -2360,7 +2358,7 @@
             <w10:borderbottom type="single" width="12"/>
             <w10:borderright type="single" width="12"/>
           </v:shape>
-          <o:OLEObject Type="Embed" ProgID="AcroExch.Document.11" ShapeID="_x0000_i1029" DrawAspect="Content" ObjectID="_1575220787" r:id="rId18"/>
+          <o:OLEObject Type="Embed" ProgID="AcroExch.Document.11" ShapeID="_x0000_i1029" DrawAspect="Content" ObjectID="_1575326984" r:id="rId18"/>
         </w:object>
       </w:r>
     </w:p>
@@ -2423,7 +2421,7 @@
             <w10:borderbottom type="single" width="12"/>
             <w10:borderright type="single" width="12"/>
           </v:shape>
-          <o:OLEObject Type="Embed" ProgID="AcroExch.Document.11" ShapeID="_x0000_i1030" DrawAspect="Content" ObjectID="_1575220788" r:id="rId20"/>
+          <o:OLEObject Type="Embed" ProgID="AcroExch.Document.11" ShapeID="_x0000_i1030" DrawAspect="Content" ObjectID="_1575326985" r:id="rId20"/>
         </w:object>
       </w:r>
     </w:p>
@@ -2484,7 +2482,7 @@
             <w10:borderbottom type="single" width="12"/>
             <w10:borderright type="single" width="12"/>
           </v:shape>
-          <o:OLEObject Type="Embed" ProgID="AcroExch.Document.11" ShapeID="_x0000_i1031" DrawAspect="Content" ObjectID="_1575220789" r:id="rId22"/>
+          <o:OLEObject Type="Embed" ProgID="AcroExch.Document.11" ShapeID="_x0000_i1031" DrawAspect="Content" ObjectID="_1575326986" r:id="rId22"/>
         </w:object>
       </w:r>
     </w:p>
@@ -2520,7 +2518,7 @@
             <w10:borderbottom type="single" width="12"/>
             <w10:borderright type="single" width="12"/>
           </v:shape>
-          <o:OLEObject Type="Embed" ProgID="AcroExch.Document.11" ShapeID="_x0000_i1032" DrawAspect="Content" ObjectID="_1575220790" r:id="rId24"/>
+          <o:OLEObject Type="Embed" ProgID="AcroExch.Document.11" ShapeID="_x0000_i1032" DrawAspect="Content" ObjectID="_1575326987" r:id="rId24"/>
         </w:object>
       </w:r>
     </w:p>
@@ -2569,7 +2567,7 @@
             <w10:borderbottom type="single" width="12"/>
             <w10:borderright type="single" width="12"/>
           </v:shape>
-          <o:OLEObject Type="Embed" ProgID="AcroExch.Document.11" ShapeID="_x0000_i1033" DrawAspect="Content" ObjectID="_1575220791" r:id="rId26"/>
+          <o:OLEObject Type="Embed" ProgID="AcroExch.Document.11" ShapeID="_x0000_i1033" DrawAspect="Content" ObjectID="_1575326988" r:id="rId26"/>
         </w:object>
       </w:r>
     </w:p>
@@ -2593,7 +2591,7 @@
             <w10:borderbottom type="single" width="12"/>
             <w10:borderright type="single" width="12"/>
           </v:shape>
-          <o:OLEObject Type="Embed" ProgID="AcroExch.Document.11" ShapeID="_x0000_i1034" DrawAspect="Content" ObjectID="_1575220792" r:id="rId28"/>
+          <o:OLEObject Type="Embed" ProgID="AcroExch.Document.11" ShapeID="_x0000_i1034" DrawAspect="Content" ObjectID="_1575326989" r:id="rId28"/>
         </w:object>
       </w:r>
     </w:p>
@@ -2656,7 +2654,7 @@
             <w10:borderbottom type="single" width="12"/>
             <w10:borderright type="single" width="12"/>
           </v:shape>
-          <o:OLEObject Type="Embed" ProgID="AcroExch.Document.11" ShapeID="_x0000_i1035" DrawAspect="Content" ObjectID="_1575220793" r:id="rId30"/>
+          <o:OLEObject Type="Embed" ProgID="AcroExch.Document.11" ShapeID="_x0000_i1035" DrawAspect="Content" ObjectID="_1575326990" r:id="rId30"/>
         </w:object>
       </w:r>
     </w:p>
@@ -2686,7 +2684,7 @@
             <w10:borderbottom type="single" width="12"/>
             <w10:borderright type="single" width="12"/>
           </v:shape>
-          <o:OLEObject Type="Embed" ProgID="AcroExch.Document.11" ShapeID="_x0000_i1036" DrawAspect="Content" ObjectID="_1575220794" r:id="rId32"/>
+          <o:OLEObject Type="Embed" ProgID="AcroExch.Document.11" ShapeID="_x0000_i1036" DrawAspect="Content" ObjectID="_1575326991" r:id="rId32"/>
         </w:object>
       </w:r>
     </w:p>
@@ -2715,7 +2713,7 @@
             <w10:borderbottom type="single" width="12"/>
             <w10:borderright type="single" width="12"/>
           </v:shape>
-          <o:OLEObject Type="Embed" ProgID="AcroExch.Document.11" ShapeID="_x0000_i1037" DrawAspect="Content" ObjectID="_1575220795" r:id="rId34"/>
+          <o:OLEObject Type="Embed" ProgID="AcroExch.Document.11" ShapeID="_x0000_i1037" DrawAspect="Content" ObjectID="_1575326992" r:id="rId34"/>
         </w:object>
       </w:r>
     </w:p>
@@ -2745,7 +2743,7 @@
             <w10:borderbottom type="single" width="12"/>
             <w10:borderright type="single" width="12"/>
           </v:shape>
-          <o:OLEObject Type="Embed" ProgID="AcroExch.Document.11" ShapeID="_x0000_i1038" DrawAspect="Content" ObjectID="_1575220796" r:id="rId36"/>
+          <o:OLEObject Type="Embed" ProgID="AcroExch.Document.11" ShapeID="_x0000_i1038" DrawAspect="Content" ObjectID="_1575326993" r:id="rId36"/>
         </w:object>
       </w:r>
     </w:p>
@@ -2794,7 +2792,7 @@
             <w10:borderbottom type="single" width="12"/>
             <w10:borderright type="single" width="12"/>
           </v:shape>
-          <o:OLEObject Type="Embed" ProgID="AcroExch.Document.11" ShapeID="_x0000_i1039" DrawAspect="Content" ObjectID="_1575220797" r:id="rId38"/>
+          <o:OLEObject Type="Embed" ProgID="AcroExch.Document.11" ShapeID="_x0000_i1039" DrawAspect="Content" ObjectID="_1575326994" r:id="rId38"/>
         </w:object>
       </w:r>
     </w:p>
@@ -2830,7 +2828,7 @@
             <w10:borderbottom type="single" width="12"/>
             <w10:borderright type="single" width="12"/>
           </v:shape>
-          <o:OLEObject Type="Embed" ProgID="AcroExch.Document.11" ShapeID="_x0000_i1040" DrawAspect="Content" ObjectID="_1575220798" r:id="rId40"/>
+          <o:OLEObject Type="Embed" ProgID="AcroExch.Document.11" ShapeID="_x0000_i1040" DrawAspect="Content" ObjectID="_1575326995" r:id="rId40"/>
         </w:object>
       </w:r>
     </w:p>
@@ -3041,14 +3039,14 @@
         </w:rPr>
         <w:t xml:space="preserve">, and if no emergencies occurred for a given hurricane the value in the </w:t>
       </w:r>
-      <w:bookmarkStart w:id="2" w:name="_Hlk498907205"/>
+      <w:bookmarkStart w:id="1" w:name="_Hlk498907205"/>
       <w:r>
         <w:rPr>
           <w:lang w:val="en-US"/>
         </w:rPr>
         <w:t>'LED TO EMERGENCIES'</w:t>
       </w:r>
-      <w:bookmarkEnd w:id="2"/>
+      <w:bookmarkEnd w:id="1"/>
       <w:r>
         <w:rPr>
           <w:lang w:val="en-US"/>
@@ -3223,7 +3221,7 @@
             <w10:borderbottom type="single" width="12"/>
             <w10:borderright type="single" width="12"/>
           </v:shape>
-          <o:OLEObject Type="Embed" ProgID="AcroExch.Document.11" ShapeID="_x0000_i1041" DrawAspect="Content" ObjectID="_1575220799" r:id="rId42"/>
+          <o:OLEObject Type="Embed" ProgID="AcroExch.Document.11" ShapeID="_x0000_i1041" DrawAspect="Content" ObjectID="_1575326996" r:id="rId42"/>
         </w:object>
       </w:r>
     </w:p>
@@ -3389,7 +3387,7 @@
             <w10:borderbottom type="single" width="12"/>
             <w10:borderright type="single" width="12"/>
           </v:shape>
-          <o:OLEObject Type="Embed" ProgID="AcroExch.Document.11" ShapeID="_x0000_i1042" DrawAspect="Content" ObjectID="_1575220800" r:id="rId44"/>
+          <o:OLEObject Type="Embed" ProgID="AcroExch.Document.11" ShapeID="_x0000_i1042" DrawAspect="Content" ObjectID="_1575326997" r:id="rId44"/>
         </w:object>
       </w:r>
     </w:p>
@@ -3642,7 +3640,7 @@
             <w10:borderbottom type="single" width="12"/>
             <w10:borderright type="single" width="12"/>
           </v:shape>
-          <o:OLEObject Type="Embed" ProgID="AcroExch.Document.11" ShapeID="_x0000_i1043" DrawAspect="Content" ObjectID="_1575220801" r:id="rId46"/>
+          <o:OLEObject Type="Embed" ProgID="AcroExch.Document.11" ShapeID="_x0000_i1043" DrawAspect="Content" ObjectID="_1575326998" r:id="rId46"/>
         </w:object>
       </w:r>
     </w:p>
@@ -3688,7 +3686,7 @@
             <w10:borderbottom type="single" width="12"/>
             <w10:borderright type="single" width="12"/>
           </v:shape>
-          <o:OLEObject Type="Embed" ProgID="AcroExch.Document.11" ShapeID="_x0000_i1044" DrawAspect="Content" ObjectID="_1575220802" r:id="rId48"/>
+          <o:OLEObject Type="Embed" ProgID="AcroExch.Document.11" ShapeID="_x0000_i1044" DrawAspect="Content" ObjectID="_1575326999" r:id="rId48"/>
         </w:object>
       </w:r>
     </w:p>
@@ -3725,7 +3723,7 @@
             <w10:borderbottom type="single" width="12"/>
             <w10:borderright type="single" width="12"/>
           </v:shape>
-          <o:OLEObject Type="Embed" ProgID="AcroExch.Document.11" ShapeID="_x0000_i1045" DrawAspect="Content" ObjectID="_1575220803" r:id="rId50"/>
+          <o:OLEObject Type="Embed" ProgID="AcroExch.Document.11" ShapeID="_x0000_i1045" DrawAspect="Content" ObjectID="_1575327000" r:id="rId50"/>
         </w:object>
       </w:r>
     </w:p>
@@ -3953,7 +3951,7 @@
             <w10:borderbottom type="single" width="12"/>
             <w10:borderright type="single" width="12"/>
           </v:shape>
-          <o:OLEObject Type="Embed" ProgID="AcroExch.Document.11" ShapeID="_x0000_i1046" DrawAspect="Content" ObjectID="_1575220804" r:id="rId52"/>
+          <o:OLEObject Type="Embed" ProgID="AcroExch.Document.11" ShapeID="_x0000_i1046" DrawAspect="Content" ObjectID="_1575327001" r:id="rId52"/>
         </w:object>
       </w:r>
       <w:r>
@@ -4000,7 +3998,7 @@
             <w10:borderbottom type="single" width="12"/>
             <w10:borderright type="single" width="12"/>
           </v:shape>
-          <o:OLEObject Type="Embed" ProgID="AcroExch.Document.11" ShapeID="_x0000_i1047" DrawAspect="Content" ObjectID="_1575220805" r:id="rId54"/>
+          <o:OLEObject Type="Embed" ProgID="AcroExch.Document.11" ShapeID="_x0000_i1047" DrawAspect="Content" ObjectID="_1575327002" r:id="rId54"/>
         </w:object>
       </w:r>
     </w:p>
@@ -4047,7 +4045,7 @@
             <w10:borderbottom type="single" width="12"/>
             <w10:borderright type="single" width="12"/>
           </v:shape>
-          <o:OLEObject Type="Embed" ProgID="AcroExch.Document.11" ShapeID="_x0000_i1048" DrawAspect="Content" ObjectID="_1575220806" r:id="rId56"/>
+          <o:OLEObject Type="Embed" ProgID="AcroExch.Document.11" ShapeID="_x0000_i1048" DrawAspect="Content" ObjectID="_1575327003" r:id="rId56"/>
         </w:object>
       </w:r>
     </w:p>
@@ -4221,6 +4219,15 @@
         </w:rPr>
         <w:t xml:space="preserve"> values equal to 1.0 corresponding to the hurricanes that led to emergency declarations, and 355 values equal to 0.0 describing the hurricanes that didn't. </w:t>
       </w:r>
+      <w:r>
+        <w:rPr>
+          <w:rFonts w:ascii="Times New Roman" w:hAnsi="Times New Roman" w:cs="Times New Roman"/>
+          <w:sz w:val="24"/>
+          <w:szCs w:val="24"/>
+          <w:lang w:val="en-US"/>
+        </w:rPr>
+        <w:t>We see that the dataset is very unbalanced because only about 10 percent of all hurricanes resulted in emergencies declarations.</w:t>
+      </w:r>
     </w:p>
     <w:p>
       <w:pPr>
@@ -4605,7 +4612,34 @@
           <w:szCs w:val="24"/>
           <w:lang w:val="en-US"/>
         </w:rPr>
-        <w:t xml:space="preserve"> parameter used for random training-test splitting. Each method uses its own reasonable set of parameters to be tuned during the grid search cross-validation. Whenever possible, we plot the table that reflects the relative importance of features determining the level of accuracy, as well as the receiver operating characteristic (ROC) curve. For each method we print the best values of parameters obtained as a result of cross-validation, training scores, test scores, confusion matrix and classification report.</w:t>
+        <w:t xml:space="preserve"> parameter used for random train-test splitting. </w:t>
+      </w:r>
+      <w:r>
+        <w:rPr>
+          <w:rFonts w:ascii="Times New Roman" w:hAnsi="Times New Roman" w:cs="Times New Roman"/>
+          <w:sz w:val="24"/>
+          <w:szCs w:val="24"/>
+          <w:lang w:val="en-US"/>
+        </w:rPr>
+        <w:t>To achieve the same distribution of labeled data in the train and test sets, we use the stratified splitting.</w:t>
+      </w:r>
+      <w:r>
+        <w:rPr>
+          <w:rFonts w:ascii="Times New Roman" w:hAnsi="Times New Roman" w:cs="Times New Roman"/>
+          <w:sz w:val="24"/>
+          <w:szCs w:val="24"/>
+          <w:lang w:val="en-US"/>
+        </w:rPr>
+        <w:t xml:space="preserve"> </w:t>
+      </w:r>
+      <w:r>
+        <w:rPr>
+          <w:rFonts w:ascii="Times New Roman" w:hAnsi="Times New Roman" w:cs="Times New Roman"/>
+          <w:sz w:val="24"/>
+          <w:szCs w:val="24"/>
+          <w:lang w:val="en-US"/>
+        </w:rPr>
+        <w:t>Each method uses its own reasonable set of parameters to be tuned during the grid search cross-validation. Whenever possible, we plot the table that reflects the relative importance of features determining the level of accuracy, as well as the receiver operating characteristic (ROC) curve. For each method we print the best values of parameters obtained as a result of cross-validation, training scores, test scores, confusion matrix and classification report.</w:t>
       </w:r>
     </w:p>
     <w:p>
@@ -4709,7 +4743,15 @@
           <w:rFonts w:ascii="Times New Roman" w:hAnsi="Times New Roman" w:cs="Times New Roman"/>
           <w:lang w:val="en-US"/>
         </w:rPr>
-        <w:t xml:space="preserve">coefficients for each feature, which might be positive or negative, giving an indication of whether a particular feature is weakening or strengthening the probability that a hurricane may lead to emergencies. </w:t>
+        <w:t xml:space="preserve">coefficients for each feature, which might be positive or negative, giving an indication of whether a particular feature is weakening or strengthening the probability that a hurricane may </w:t>
+      </w:r>
+      <w:r>
+        <w:rPr>
+          <w:rFonts w:ascii="Times New Roman" w:hAnsi="Times New Roman" w:cs="Times New Roman"/>
+          <w:lang w:val="en-US"/>
+        </w:rPr>
+        <w:lastRenderedPageBreak/>
+        <w:t xml:space="preserve">lead to emergencies. </w:t>
       </w:r>
       <w:r>
         <w:rPr>
@@ -4723,15 +4765,63 @@
           <w:rFonts w:ascii="Times New Roman" w:hAnsi="Times New Roman" w:cs="Times New Roman"/>
           <w:lang w:val="en-US"/>
         </w:rPr>
-        <w:t xml:space="preserve"> that the most important feature in determining this probability is the 'MAXIMUM EFFECTIVE STRENGTH'. It is followed by the 'DISTANCE TRAVELLED' and the </w:t>
-      </w:r>
-      <w:r>
-        <w:rPr>
-          <w:rFonts w:ascii="Times New Roman" w:hAnsi="Times New Roman" w:cs="Times New Roman"/>
-          <w:lang w:val="en-US"/>
-        </w:rPr>
-        <w:lastRenderedPageBreak/>
-        <w:t>'AVERAGE WIND STRENGTH', which is not surprising given rather substantial degree of correlation among all these three features. The overall accuracy on the test set is about 94 percent, and we note further that running Logistic Regression gives the recall and precision equal to 0.87 and 0.37 respectively. The recall is well higher than precision, and this is what we are looking for following our approach. To increase the accuracy, we used the '</w:t>
+        <w:t xml:space="preserve"> that the most important feature in determining this probability is the 'MAXIMUM EFFECTIVE STRENGTH'. It is followed by the 'DISTANCE TRAVELLED' and the 'AVERAGE WIND STRENGTH</w:t>
+      </w:r>
+      <w:r>
+        <w:rPr>
+          <w:rFonts w:ascii="Times New Roman" w:hAnsi="Times New Roman" w:cs="Times New Roman"/>
+          <w:lang w:val="en-US"/>
+        </w:rPr>
+        <w:t xml:space="preserve"> WRT MAXIMAL</w:t>
+      </w:r>
+      <w:r>
+        <w:rPr>
+          <w:rFonts w:ascii="Times New Roman" w:hAnsi="Times New Roman" w:cs="Times New Roman"/>
+          <w:lang w:val="en-US"/>
+        </w:rPr>
+        <w:t>', which is not surprising given rather substantial degree of correlation among all these three features. The overall accuracy on the test set is about 9</w:t>
+      </w:r>
+      <w:r>
+        <w:rPr>
+          <w:rFonts w:ascii="Times New Roman" w:hAnsi="Times New Roman" w:cs="Times New Roman"/>
+          <w:lang w:val="en-US"/>
+        </w:rPr>
+        <w:t>0</w:t>
+      </w:r>
+      <w:r>
+        <w:rPr>
+          <w:rFonts w:ascii="Times New Roman" w:hAnsi="Times New Roman" w:cs="Times New Roman"/>
+          <w:lang w:val="en-US"/>
+        </w:rPr>
+        <w:t xml:space="preserve"> percent, and we note further that running Logistic Regression gives the recall and precision equal to 0.</w:t>
+      </w:r>
+      <w:r>
+        <w:rPr>
+          <w:rFonts w:ascii="Times New Roman" w:hAnsi="Times New Roman" w:cs="Times New Roman"/>
+          <w:lang w:val="en-US"/>
+        </w:rPr>
+        <w:t>71</w:t>
+      </w:r>
+      <w:r>
+        <w:rPr>
+          <w:rFonts w:ascii="Times New Roman" w:hAnsi="Times New Roman" w:cs="Times New Roman"/>
+          <w:lang w:val="en-US"/>
+        </w:rPr>
+        <w:t xml:space="preserve"> and 0.</w:t>
+      </w:r>
+      <w:r>
+        <w:rPr>
+          <w:rFonts w:ascii="Times New Roman" w:hAnsi="Times New Roman" w:cs="Times New Roman"/>
+          <w:lang w:val="en-US"/>
+        </w:rPr>
+        <w:t>45</w:t>
+      </w:r>
+      <w:r>
+        <w:rPr>
+          <w:rFonts w:ascii="Times New Roman" w:hAnsi="Times New Roman" w:cs="Times New Roman"/>
+          <w:lang w:val="en-US"/>
+        </w:rPr>
+        <w:t xml:space="preserve"> respectively. The recall is well higher than precision, and this is what we are looking for following our approach. To increase the accuracy, we used the '</w:t>
       </w:r>
       <w:proofErr w:type="spellStart"/>
       <w:r>
@@ -4783,14 +4873,14 @@
           <w:lang w:val="en-US" w:eastAsia="ru-RU"/>
         </w:rPr>
         <w:object w:dxaOrig="6481" w:dyaOrig="5400">
-          <v:shape id="_x0000_i1049" type="#_x0000_t75" style="width:286.5pt;height:238.5pt" o:ole="" o:bordertopcolor="red" o:borderleftcolor="red" o:borderbottomcolor="red" o:borderrightcolor="red">
+          <v:shape id="_x0000_i1056" type="#_x0000_t75" style="width:294.75pt;height:245.25pt" o:ole="" o:bordertopcolor="red" o:borderleftcolor="red" o:borderbottomcolor="red" o:borderrightcolor="red">
             <v:imagedata r:id="rId57" o:title=""/>
             <w10:bordertop type="single" width="8"/>
             <w10:borderleft type="single" width="8"/>
             <w10:borderbottom type="single" width="8"/>
             <w10:borderright type="single" width="8"/>
           </v:shape>
-          <o:OLEObject Type="Embed" ProgID="AcroExch.Document.11" ShapeID="_x0000_i1049" DrawAspect="Content" ObjectID="_1575220807" r:id="rId58"/>
+          <o:OLEObject Type="Embed" ProgID="AcroExch.Document.11" ShapeID="_x0000_i1056" DrawAspect="Content" ObjectID="_1575327004" r:id="rId58"/>
         </w:object>
       </w:r>
     </w:p>
@@ -4842,13 +4932,14 @@
           <w:szCs w:val="24"/>
           <w:lang w:val="en-US" w:eastAsia="ru-RU"/>
         </w:rPr>
-        <w:t>Decision Tree Classifier gives a slightly lower test score accuracy (83 percent) and precision (0.35), but much lower recall (0.47) compared to Logistic Regression. The most important feature seems to be the 'AVERAGE WIND STRENGTH', followed by 'FIRST LAT' (first latitude). We the see that overall Decision Tree Classifier performs much worse than Logistic Regression.</w:t>
-      </w:r>
-    </w:p>
-    <w:p>
-      <w:pPr>
-        <w:rPr>
-          <w:rFonts w:ascii="Times New Roman" w:hAnsi="Times New Roman" w:cs="Times New Roman"/>
+        <w:t>Decision Tree Classifier gives the test score accuracy of 88 percent and precision of 0.5. The recall is 0.47 which is lower compared to Logistic Regression. The most important feature seems to be the 'AVERAGE WIND STRENGTH', followed by 'AVERAGE STRENGTH WRT MAXIMAL'. We the see that overall Decision Tree Classifier performs worse than Logistic Regression.</w:t>
+      </w:r>
+    </w:p>
+    <w:p>
+      <w:pPr>
+        <w:rPr>
+          <w:rFonts w:ascii="Times New Roman" w:hAnsi="Times New Roman" w:cs="Times New Roman"/>
+          <w:b/>
           <w:sz w:val="24"/>
           <w:szCs w:val="24"/>
           <w:lang w:val="en-US" w:eastAsia="ru-RU"/>
@@ -4880,6 +4971,45 @@
       <w:pPr>
         <w:rPr>
           <w:rFonts w:ascii="Times New Roman" w:hAnsi="Times New Roman" w:cs="Times New Roman"/>
+          <w:sz w:val="24"/>
+          <w:szCs w:val="24"/>
+          <w:lang w:val="en-US" w:eastAsia="ru-RU"/>
+        </w:rPr>
+      </w:pPr>
+      <w:r>
+        <w:rPr>
+          <w:rFonts w:ascii="Times New Roman" w:hAnsi="Times New Roman" w:cs="Times New Roman"/>
+          <w:sz w:val="24"/>
+          <w:szCs w:val="24"/>
+          <w:lang w:val="en-US" w:eastAsia="ru-RU"/>
+        </w:rPr>
+        <w:t>Random Forest Classifier creates random trees and evaluates them, so we expect it to perform better than Decision Tree Classifier. Indeed, the test score is around 87 percent, while precision and recall are 0.50 and 0.64 respectively. We again used the '</w:t>
+      </w:r>
+      <w:proofErr w:type="spellStart"/>
+      <w:r>
+        <w:rPr>
+          <w:rFonts w:ascii="Times New Roman" w:hAnsi="Times New Roman" w:cs="Times New Roman"/>
+          <w:sz w:val="24"/>
+          <w:szCs w:val="24"/>
+          <w:lang w:val="en-US" w:eastAsia="ru-RU"/>
+        </w:rPr>
+        <w:t>roc_auc</w:t>
+      </w:r>
+      <w:proofErr w:type="spellEnd"/>
+      <w:r>
+        <w:rPr>
+          <w:rFonts w:ascii="Times New Roman" w:hAnsi="Times New Roman" w:cs="Times New Roman"/>
+          <w:sz w:val="24"/>
+          <w:szCs w:val="24"/>
+          <w:lang w:val="en-US" w:eastAsia="ru-RU"/>
+        </w:rPr>
+        <w:t>' scoring function to choose parameters during cross-validation. The most important features are the same as for Decision Tree Classifier.</w:t>
+      </w:r>
+    </w:p>
+    <w:p>
+      <w:pPr>
+        <w:rPr>
+          <w:rFonts w:ascii="Times New Roman" w:hAnsi="Times New Roman" w:cs="Times New Roman"/>
           <w:b/>
           <w:sz w:val="24"/>
           <w:szCs w:val="24"/>
@@ -4889,70 +5019,20 @@
       <w:r>
         <w:rPr>
           <w:rFonts w:ascii="Times New Roman" w:hAnsi="Times New Roman" w:cs="Times New Roman"/>
+          <w:b/>
           <w:sz w:val="24"/>
           <w:szCs w:val="24"/>
           <w:lang w:val="en-US" w:eastAsia="ru-RU"/>
         </w:rPr>
-        <w:t>Random Forest Classifier creates random trees and evaluates them, so we expect it to perform better than Decision Tree Classifier. Indeed, the test score is around 91 percent, while precision and recall are 0.44 and 0.73 respectively. We again used the '</w:t>
-      </w:r>
-      <w:proofErr w:type="spellStart"/>
-      <w:r>
-        <w:rPr>
-          <w:rFonts w:ascii="Times New Roman" w:hAnsi="Times New Roman" w:cs="Times New Roman"/>
-          <w:sz w:val="24"/>
-          <w:szCs w:val="24"/>
-          <w:lang w:val="en-US" w:eastAsia="ru-RU"/>
-        </w:rPr>
-        <w:t>roc_auc</w:t>
-      </w:r>
-      <w:proofErr w:type="spellEnd"/>
-      <w:r>
-        <w:rPr>
-          <w:rFonts w:ascii="Times New Roman" w:hAnsi="Times New Roman" w:cs="Times New Roman"/>
-          <w:sz w:val="24"/>
-          <w:szCs w:val="24"/>
-          <w:lang w:val="en-US" w:eastAsia="ru-RU"/>
-        </w:rPr>
-        <w:t>' scoring function to choose parameters during cross-validation. The most important features are the same as for Decision Tree Classifier</w:t>
-      </w:r>
-      <w:r>
-        <w:rPr>
-          <w:rFonts w:ascii="Times New Roman" w:hAnsi="Times New Roman" w:cs="Times New Roman"/>
-          <w:b/>
-          <w:sz w:val="24"/>
-          <w:szCs w:val="24"/>
-          <w:lang w:val="en-US" w:eastAsia="ru-RU"/>
-        </w:rPr>
-        <w:t>.</w:t>
-      </w:r>
-    </w:p>
-    <w:p>
-      <w:pPr>
-        <w:rPr>
-          <w:rFonts w:ascii="Times New Roman" w:hAnsi="Times New Roman" w:cs="Times New Roman"/>
-          <w:b/>
-          <w:sz w:val="24"/>
-          <w:szCs w:val="24"/>
-          <w:lang w:val="en-US" w:eastAsia="ru-RU"/>
-        </w:rPr>
-      </w:pPr>
-      <w:r>
-        <w:rPr>
-          <w:rFonts w:ascii="Times New Roman" w:hAnsi="Times New Roman" w:cs="Times New Roman"/>
-          <w:b/>
-          <w:sz w:val="24"/>
-          <w:szCs w:val="24"/>
-          <w:lang w:val="en-US" w:eastAsia="ru-RU"/>
-        </w:rPr>
         <w:object w:dxaOrig="6481" w:dyaOrig="5400">
-          <v:shape id="_x0000_i1050" type="#_x0000_t75" style="width:299.25pt;height:249pt" o:ole="" o:bordertopcolor="red" o:borderleftcolor="red" o:borderbottomcolor="red" o:borderrightcolor="red">
+          <v:shape id="_x0000_i1061" type="#_x0000_t75" style="width:291.75pt;height:243pt" o:ole="" o:bordertopcolor="red" o:borderleftcolor="red" o:borderbottomcolor="red" o:borderrightcolor="red">
             <v:imagedata r:id="rId59" o:title=""/>
             <w10:bordertop type="single" width="8"/>
             <w10:borderleft type="single" width="8"/>
             <w10:borderbottom type="single" width="8"/>
             <w10:borderright type="single" width="8"/>
           </v:shape>
-          <o:OLEObject Type="Embed" ProgID="AcroExch.Document.11" ShapeID="_x0000_i1050" DrawAspect="Content" ObjectID="_1575220808" r:id="rId60"/>
+          <o:OLEObject Type="Embed" ProgID="AcroExch.Document.11" ShapeID="_x0000_i1061" DrawAspect="Content" ObjectID="_1575327005" r:id="rId60"/>
         </w:object>
       </w:r>
     </w:p>
@@ -5024,7 +5104,25 @@
           <w:szCs w:val="24"/>
           <w:lang w:val="en-US"/>
         </w:rPr>
-        <w:t xml:space="preserve"> ensemble method that builds a strong learner out of many weak learners, typically decision trees. It leads to a high overall accuracy (about 90 percent) but much lower recall compared to precision. Though the 'AVERAGE WIND STRENGTH' seems to be the most important feature, the difference between the least and most importance features is not very large; the relative importance of features looks not very pronounced contrary to other methods. We tend to conclude that the Gradient Boosting Classifier is not very useful for our strategy to minimize the number of false negatives.</w:t>
+        <w:t xml:space="preserve"> ensemble method that builds a strong learner out of many weak learners, typically decision trees. It leads to a high overall accuracy (about </w:t>
+      </w:r>
+      <w:r>
+        <w:rPr>
+          <w:rFonts w:ascii="Times New Roman" w:hAnsi="Times New Roman" w:cs="Times New Roman"/>
+          <w:sz w:val="24"/>
+          <w:szCs w:val="24"/>
+          <w:lang w:val="en-US"/>
+        </w:rPr>
+        <w:t>89</w:t>
+      </w:r>
+      <w:r>
+        <w:rPr>
+          <w:rFonts w:ascii="Times New Roman" w:hAnsi="Times New Roman" w:cs="Times New Roman"/>
+          <w:sz w:val="24"/>
+          <w:szCs w:val="24"/>
+          <w:lang w:val="en-US"/>
+        </w:rPr>
+        <w:t xml:space="preserve"> percent) but much lower recall compared to precision. Though the 'AVERAGE WIND STRENGTH' seems to be the most important feature, the difference between the least and most importance features is not very large; the relative importance of features looks not very pronounced contrary to other methods. We tend to conclude that the Gradient Boosting Classifier is not very useful for our strategy to minimize the number of false negatives.</w:t>
       </w:r>
     </w:p>
     <w:p>
@@ -5045,14 +5143,14 @@
           <w:lang w:val="en-US"/>
         </w:rPr>
         <w:object w:dxaOrig="6481" w:dyaOrig="5400">
-          <v:shape id="_x0000_i1051" type="#_x0000_t75" style="width:294pt;height:244.5pt" o:ole="" o:bordertopcolor="red" o:borderleftcolor="red" o:borderbottomcolor="red" o:borderrightcolor="red">
+          <v:shape id="_x0000_i1067" type="#_x0000_t75" style="width:296.25pt;height:246.75pt" o:ole="" o:bordertopcolor="red" o:borderleftcolor="red" o:borderbottomcolor="red" o:borderrightcolor="red">
             <v:imagedata r:id="rId61" o:title=""/>
             <w10:bordertop type="single" width="8"/>
             <w10:borderleft type="single" width="8"/>
             <w10:borderbottom type="single" width="8"/>
             <w10:borderright type="single" width="8"/>
           </v:shape>
-          <o:OLEObject Type="Embed" ProgID="AcroExch.Document.11" ShapeID="_x0000_i1051" DrawAspect="Content" ObjectID="_1575220809" r:id="rId62"/>
+          <o:OLEObject Type="Embed" ProgID="AcroExch.Document.11" ShapeID="_x0000_i1067" DrawAspect="Content" ObjectID="_1575327006" r:id="rId62"/>
         </w:object>
       </w:r>
     </w:p>
@@ -5127,7 +5225,61 @@
           <w:szCs w:val="24"/>
           <w:lang w:val="en-US"/>
         </w:rPr>
-        <w:t>Gaussian Naive Bayes belongs to a family of simple probabilistic classifiers based on applying Bayes' theorem, and is the fastest method among those considered here. It gives a decent overall accuracy (around 83 percent), and a much higher value of recall (0.8) compared to precision (0.4). Unfortunately, it is not possible to obtain the relative importance of features in this method. Again, it is worth noting that the training and test scores do not vary significantly.</w:t>
+        <w:t>Gaussian Naive Bayes belongs to a family of simple probabilistic classifiers based on applying Bayes' theorem, and is the fastest method among those considered here. It gives a decent overall accuracy (around 8</w:t>
+      </w:r>
+      <w:r>
+        <w:rPr>
+          <w:rFonts w:ascii="Times New Roman" w:hAnsi="Times New Roman" w:cs="Times New Roman"/>
+          <w:sz w:val="24"/>
+          <w:szCs w:val="24"/>
+          <w:lang w:val="en-US"/>
+        </w:rPr>
+        <w:t>6</w:t>
+      </w:r>
+      <w:r>
+        <w:rPr>
+          <w:rFonts w:ascii="Times New Roman" w:hAnsi="Times New Roman" w:cs="Times New Roman"/>
+          <w:sz w:val="24"/>
+          <w:szCs w:val="24"/>
+          <w:lang w:val="en-US"/>
+        </w:rPr>
+        <w:t xml:space="preserve"> percent), and a higher value of recall (0.</w:t>
+      </w:r>
+      <w:r>
+        <w:rPr>
+          <w:rFonts w:ascii="Times New Roman" w:hAnsi="Times New Roman" w:cs="Times New Roman"/>
+          <w:sz w:val="24"/>
+          <w:szCs w:val="24"/>
+          <w:lang w:val="en-US"/>
+        </w:rPr>
+        <w:t>64</w:t>
+      </w:r>
+      <w:r>
+        <w:rPr>
+          <w:rFonts w:ascii="Times New Roman" w:hAnsi="Times New Roman" w:cs="Times New Roman"/>
+          <w:sz w:val="24"/>
+          <w:szCs w:val="24"/>
+          <w:lang w:val="en-US"/>
+        </w:rPr>
+        <w:t>) compared to precision (0.4</w:t>
+      </w:r>
+      <w:r>
+        <w:rPr>
+          <w:rFonts w:ascii="Times New Roman" w:hAnsi="Times New Roman" w:cs="Times New Roman"/>
+          <w:sz w:val="24"/>
+          <w:szCs w:val="24"/>
+          <w:lang w:val="en-US"/>
+        </w:rPr>
+        <w:t>3</w:t>
+      </w:r>
+      <w:r>
+        <w:rPr>
+          <w:rFonts w:ascii="Times New Roman" w:hAnsi="Times New Roman" w:cs="Times New Roman"/>
+          <w:sz w:val="24"/>
+          <w:szCs w:val="24"/>
+          <w:lang w:val="en-US"/>
+        </w:rPr>
+        <w:t>). Unfortunately, it is not possible to obtain the relative importance of features in this method. Again, it is worth noting that the training and test scores do not vary significantly.</w:t>
       </w:r>
     </w:p>
     <w:p>
@@ -5148,14 +5300,14 @@
           <w:lang w:val="en-US"/>
         </w:rPr>
         <w:object w:dxaOrig="6481" w:dyaOrig="5400">
-          <v:shape id="_x0000_i1052" type="#_x0000_t75" style="width:294pt;height:244.5pt" o:ole="" o:bordertopcolor="red" o:borderleftcolor="red" o:borderbottomcolor="red" o:borderrightcolor="red">
+          <v:shape id="_x0000_i1072" type="#_x0000_t75" style="width:301.5pt;height:252pt" o:ole="" o:bordertopcolor="red" o:borderleftcolor="red" o:borderbottomcolor="red" o:borderrightcolor="red">
             <v:imagedata r:id="rId63" o:title=""/>
             <w10:bordertop type="single" width="8"/>
             <w10:borderleft type="single" width="8"/>
             <w10:borderbottom type="single" width="8"/>
             <w10:borderright type="single" width="8"/>
           </v:shape>
-          <o:OLEObject Type="Embed" ProgID="AcroExch.Document.11" ShapeID="_x0000_i1052" DrawAspect="Content" ObjectID="_1575220810" r:id="rId64"/>
+          <o:OLEObject Type="Embed" ProgID="AcroExch.Document.11" ShapeID="_x0000_i1072" DrawAspect="Content" ObjectID="_1575327007" r:id="rId64"/>
         </w:object>
       </w:r>
     </w:p>
@@ -5218,31 +5370,31 @@
           <w:lang w:val="en-US"/>
         </w:rPr>
       </w:pPr>
-    </w:p>
-    <w:p>
-      <w:pPr>
-        <w:jc w:val="both"/>
-        <w:rPr>
-          <w:rFonts w:ascii="Times New Roman" w:hAnsi="Times New Roman" w:cs="Times New Roman"/>
-          <w:sz w:val="24"/>
-          <w:szCs w:val="24"/>
-          <w:lang w:val="en-US"/>
-        </w:rPr>
-      </w:pPr>
-      <w:r>
-        <w:rPr>
-          <w:rFonts w:ascii="Times New Roman" w:hAnsi="Times New Roman" w:cs="Times New Roman"/>
-          <w:sz w:val="24"/>
-          <w:szCs w:val="24"/>
-          <w:lang w:val="en-US"/>
-        </w:rPr>
-        <w:object w:dxaOrig="6398" w:dyaOrig="1762">
-          <v:shape id="_x0000_i1053" type="#_x0000_t75" style="width:320.25pt;height:87.75pt" o:ole="">
+      <w:r>
+        <w:rPr>
+          <w:rFonts w:ascii="Times New Roman" w:hAnsi="Times New Roman" w:cs="Times New Roman"/>
+          <w:sz w:val="24"/>
+          <w:szCs w:val="24"/>
+          <w:lang w:val="en-US"/>
+        </w:rPr>
+        <w:object w:dxaOrig="6242" w:dyaOrig="1762">
+          <v:shape id="_x0000_i1077" type="#_x0000_t75" style="width:312pt;height:87.75pt" o:ole="">
             <v:imagedata r:id="rId65" o:title=""/>
           </v:shape>
-          <o:OLEObject Type="Embed" ProgID="Excel.Sheet.12" ShapeID="_x0000_i1053" DrawAspect="Content" ObjectID="_1575220811" r:id="rId66"/>
+          <o:OLEObject Type="Embed" ProgID="Excel.Sheet.12" ShapeID="_x0000_i1077" DrawAspect="Content" ObjectID="_1575327008" r:id="rId66"/>
         </w:object>
       </w:r>
+    </w:p>
+    <w:p>
+      <w:pPr>
+        <w:jc w:val="both"/>
+        <w:rPr>
+          <w:rFonts w:ascii="Times New Roman" w:hAnsi="Times New Roman" w:cs="Times New Roman"/>
+          <w:sz w:val="24"/>
+          <w:szCs w:val="24"/>
+          <w:lang w:val="en-US"/>
+        </w:rPr>
+      </w:pPr>
     </w:p>
     <w:p>
       <w:pPr>
@@ -5371,13 +5523,15 @@
           <w:sz w:val="24"/>
           <w:szCs w:val="24"/>
         </w:rPr>
-        <w:object w:dxaOrig="10603" w:dyaOrig="3795">
-          <v:shape id="_x0000_i1054" type="#_x0000_t75" style="width:530.25pt;height:189.75pt" o:ole="">
+        <w:object w:dxaOrig="10639" w:dyaOrig="3795">
+          <v:shape id="_x0000_i1079" type="#_x0000_t75" style="width:531.75pt;height:189.75pt" o:ole="">
             <v:imagedata r:id="rId67" o:title=""/>
           </v:shape>
-          <o:OLEObject Type="Embed" ProgID="Excel.Sheet.12" ShapeID="_x0000_i1054" DrawAspect="Content" ObjectID="_1575220812" r:id="rId68"/>
+          <o:OLEObject Type="Embed" ProgID="Excel.Sheet.12" ShapeID="_x0000_i1079" DrawAspect="Content" ObjectID="_1575327009" r:id="rId68"/>
         </w:object>
       </w:r>
+      <w:bookmarkStart w:id="2" w:name="_GoBack"/>
+      <w:bookmarkEnd w:id="2"/>
     </w:p>
     <w:p>
       <w:pPr>
@@ -5504,7 +5658,34 @@
           <w:szCs w:val="24"/>
           <w:lang w:val="en-US"/>
         </w:rPr>
-        <w:t>To conclude, Logistic Regression is the best method to make predictions trying to avoid the presence of false negatives as much as possible. The most important features that play the role in determining whether this or that hurricane will lead to emergencies are the 'MAXIMUM EFFECTIVE STRENGTH', 'DISTANCE TRAVELLED' and the 'AVERAGE WIND'. It is a bit surprising that Logistic Regression contrary to the tree based methods does not list the 'FIRST LAT' and 'FIRST LONG' features as those that strengthen the probability of emergencies. It looks like the more powerful the hurricane is, the more likely it is to make a landfall and bring damage; weaker storms are more likely to dissolve while still in the ocean or veer simply off the coast. Unfortunately, this particular observation is of limited help in making early enough predictions whether a hurricane is capable of inflicting the level of damage that may trigger emergency declarations. The above</w:t>
+        <w:t>To conclude, Logistic Regression is the best method to make predictions trying to avoid the presence of false negatives as much as possible. The most important features that play the role in determining whether this or that hurricane will lead to emergencies are the 'MAXIMUM EFFECTIVE STRENGTH', 'DISTANCE TRAVELLED' and the 'AVERAGE WIND</w:t>
+      </w:r>
+      <w:r>
+        <w:rPr>
+          <w:rFonts w:ascii="Times New Roman" w:hAnsi="Times New Roman" w:cs="Times New Roman"/>
+          <w:sz w:val="24"/>
+          <w:szCs w:val="24"/>
+          <w:lang w:val="en-US"/>
+        </w:rPr>
+        <w:t xml:space="preserve"> WRT MAX</w:t>
+      </w:r>
+      <w:r>
+        <w:rPr>
+          <w:rFonts w:ascii="Times New Roman" w:hAnsi="Times New Roman" w:cs="Times New Roman"/>
+          <w:sz w:val="24"/>
+          <w:szCs w:val="24"/>
+          <w:lang w:val="en-US"/>
+        </w:rPr>
+        <w:t>IMAL</w:t>
+      </w:r>
+      <w:r>
+        <w:rPr>
+          <w:rFonts w:ascii="Times New Roman" w:hAnsi="Times New Roman" w:cs="Times New Roman"/>
+          <w:sz w:val="24"/>
+          <w:szCs w:val="24"/>
+          <w:lang w:val="en-US"/>
+        </w:rPr>
+        <w:t>'. It is a bit surprising that Logistic Regression contrary to the tree based methods does not list the 'FIRST LAT' and 'FIRST LONG' features as those that strengthen the probability of emergencies. It looks like the more powerful the hurricane is, the more likely it is to make a landfall and bring damage; weaker storms are more likely to dissolve while still in the ocean or veer simply off the coast. Unfortunately, this particular observation is of limited help in making early enough predictions whether a hurricane is capable of inflicting the level of damage that may trigger emergency declarations. The above</w:t>
       </w:r>
       <w:r>
         <w:rPr>
@@ -5522,7 +5703,7 @@
           <w:szCs w:val="24"/>
           <w:lang w:val="en-US"/>
         </w:rPr>
-        <w:t xml:space="preserve">mentioned features are rather well correlated but are nothing more than the documented properties of each hurricane. For </w:t>
+        <w:t xml:space="preserve">mentioned features are rather well correlated but are nothing more than the documented properties of </w:t>
       </w:r>
       <w:r>
         <w:rPr>
@@ -5532,7 +5713,7 @@
           <w:lang w:val="en-US"/>
         </w:rPr>
         <w:lastRenderedPageBreak/>
-        <w:t>the future investigation, it is much more important to look at datasets with features that potentially may shed light on the issues like why some hurricanes gain extraordinary power, spend a lot of time above the ocean surface and travel large distances. As a result of the current study, one can only recommend to pay extra attention to the storms that reach high levels of strength, especially those that do this travelling long distances.</w:t>
+        <w:t>each hurricane. For the future investigation, it is much more important to look at datasets with features that potentially may shed light on the issues like why some hurricanes gain extraordinary power, spend a lot of time above the ocean surface and travel large distances. As a result of the current study, one can only recommend to pay extra attention to the storms that reach high levels of strength, especially those that do this travelling long distances.</w:t>
       </w:r>
     </w:p>
     <w:p>
@@ -9188,7 +9369,7 @@
 </file>
 
 <file path=customXml/itemProps1.xml><?xml version="1.0" encoding="utf-8"?>
-<ds:datastoreItem xmlns:ds="http://schemas.openxmlformats.org/officeDocument/2006/customXml" ds:itemID="{57BD2746-A618-46CF-A7CD-35B4A0908464}">
+<ds:datastoreItem xmlns:ds="http://schemas.openxmlformats.org/officeDocument/2006/customXml" ds:itemID="{9EF88705-E37D-4036-9E78-E290DA5C93D6}">
   <ds:schemaRefs>
     <ds:schemaRef ds:uri="http://schemas.openxmlformats.org/officeDocument/2006/bibliography"/>
   </ds:schemaRefs>
